--- a/4_Diari/Davide Branchi/Diario_22_03_2024.docx
+++ b/4_Diari/Davide Branchi/Diario_22_03_2024.docx
@@ -1,6 +1,6 @@
 
 <file path=word/document.xml><?xml version="1.0" encoding="utf-8"?>
-<w:document xmlns:wpc="http://schemas.microsoft.com/office/word/2010/wordprocessingCanvas" xmlns:cx="http://schemas.microsoft.com/office/drawing/2014/chartex" xmlns:cx1="http://schemas.microsoft.com/office/drawing/2015/9/8/chartex" xmlns:cx2="http://schemas.microsoft.com/office/drawing/2015/10/21/chartex" xmlns:cx3="http://schemas.microsoft.com/office/drawing/2016/5/9/chartex" xmlns:cx4="http://schemas.microsoft.com/office/drawing/2016/5/10/chartex" xmlns:cx5="http://schemas.microsoft.com/office/drawing/2016/5/11/chartex" xmlns:cx6="http://schemas.microsoft.com/office/drawing/2016/5/12/chartex" xmlns:cx7="http://schemas.microsoft.com/office/drawing/2016/5/13/chartex" xmlns:cx8="http://schemas.microsoft.com/office/drawing/2016/5/14/chartex" xmlns:mc="http://schemas.openxmlformats.org/markup-compatibility/2006" xmlns:aink="http://schemas.microsoft.com/office/drawing/2016/ink" xmlns:am3d="http://schemas.microsoft.com/office/drawing/2017/model3d" xmlns:o="urn:schemas-microsoft-com:office:office" xmlns:r="http://schemas.openxmlformats.org/officeDocument/2006/relationships" xmlns:m="http://schemas.openxmlformats.org/officeDocument/2006/math" xmlns:v="urn:schemas-microsoft-com:vml" xmlns:wp14="http://schemas.microsoft.com/office/word/2010/wordprocessingDrawing" xmlns:wp="http://schemas.openxmlformats.org/drawingml/2006/wordprocessingDrawing" xmlns:w10="urn:schemas-microsoft-com:office:word" xmlns:w="http://schemas.openxmlformats.org/wordprocessingml/2006/main" xmlns:w14="http://schemas.microsoft.com/office/word/2010/wordml" xmlns:w15="http://schemas.microsoft.com/office/word/2012/wordml" xmlns:w16cid="http://schemas.microsoft.com/office/word/2016/wordml/cid" xmlns:w16se="http://schemas.microsoft.com/office/word/2015/wordml/symex" xmlns:wpg="http://schemas.microsoft.com/office/word/2010/wordprocessingGroup" xmlns:wpi="http://schemas.microsoft.com/office/word/2010/wordprocessingInk" xmlns:wne="http://schemas.microsoft.com/office/word/2006/wordml" xmlns:wps="http://schemas.microsoft.com/office/word/2010/wordprocessingShape" mc:Ignorable="w14 w15 w16se w16cid wp14">
+<w:document xmlns:wpc="http://schemas.microsoft.com/office/word/2010/wordprocessingCanvas" xmlns:cx="http://schemas.microsoft.com/office/drawing/2014/chartex" xmlns:cx1="http://schemas.microsoft.com/office/drawing/2015/9/8/chartex" xmlns:cx2="http://schemas.microsoft.com/office/drawing/2015/10/21/chartex" xmlns:cx3="http://schemas.microsoft.com/office/drawing/2016/5/9/chartex" xmlns:cx4="http://schemas.microsoft.com/office/drawing/2016/5/10/chartex" xmlns:cx5="http://schemas.microsoft.com/office/drawing/2016/5/11/chartex" xmlns:cx6="http://schemas.microsoft.com/office/drawing/2016/5/12/chartex" xmlns:cx7="http://schemas.microsoft.com/office/drawing/2016/5/13/chartex" xmlns:cx8="http://schemas.microsoft.com/office/drawing/2016/5/14/chartex" xmlns:mc="http://schemas.openxmlformats.org/markup-compatibility/2006" xmlns:aink="http://schemas.microsoft.com/office/drawing/2016/ink" xmlns:am3d="http://schemas.microsoft.com/office/drawing/2017/model3d" xmlns:o="urn:schemas-microsoft-com:office:office" xmlns:oel="http://schemas.microsoft.com/office/2019/extlst" xmlns:r="http://schemas.openxmlformats.org/officeDocument/2006/relationships" xmlns:m="http://schemas.openxmlformats.org/officeDocument/2006/math" xmlns:v="urn:schemas-microsoft-com:vml" xmlns:wp14="http://schemas.microsoft.com/office/word/2010/wordprocessingDrawing" xmlns:wp="http://schemas.openxmlformats.org/drawingml/2006/wordprocessingDrawing" xmlns:w10="urn:schemas-microsoft-com:office:word" xmlns:w="http://schemas.openxmlformats.org/wordprocessingml/2006/main" xmlns:w14="http://schemas.microsoft.com/office/word/2010/wordml" xmlns:w15="http://schemas.microsoft.com/office/word/2012/wordml" xmlns:w16cex="http://schemas.microsoft.com/office/word/2018/wordml/cex" xmlns:w16cid="http://schemas.microsoft.com/office/word/2016/wordml/cid" xmlns:w16="http://schemas.microsoft.com/office/word/2018/wordml" xmlns:w16sdtdh="http://schemas.microsoft.com/office/word/2020/wordml/sdtdatahash" xmlns:w16se="http://schemas.microsoft.com/office/word/2015/wordml/symex" xmlns:wpg="http://schemas.microsoft.com/office/word/2010/wordprocessingGroup" xmlns:wpi="http://schemas.microsoft.com/office/word/2010/wordprocessingInk" xmlns:wne="http://schemas.microsoft.com/office/word/2006/wordml" xmlns:wps="http://schemas.microsoft.com/office/word/2010/wordprocessingShape" mc:Ignorable="w14 w15 w16se w16cid w16 w16cex w16sdtdh wp14">
   <w:body>
     <w:p>
       <w:pPr>
@@ -215,35 +215,13 @@
               <w:rPr>
                 <w:rFonts w:ascii="Arial" w:hAnsi="Arial" w:cs="Arial"/>
               </w:rPr>
-              <w:t xml:space="preserve">Sistemato alcuni problemi di </w:t>
+              <w:t>Sistemato alcuni problemi di circular dependencies</w:t>
             </w:r>
-            <w:proofErr w:type="spellStart"/>
             <w:r>
               <w:rPr>
                 <w:rFonts w:ascii="Arial" w:hAnsi="Arial" w:cs="Arial"/>
               </w:rPr>
-              <w:t>circular</w:t>
-            </w:r>
-            <w:proofErr w:type="spellEnd"/>
-            <w:r>
-              <w:rPr>
-                <w:rFonts w:ascii="Arial" w:hAnsi="Arial" w:cs="Arial"/>
-              </w:rPr>
-              <w:t xml:space="preserve"> </w:t>
-            </w:r>
-            <w:proofErr w:type="spellStart"/>
-            <w:r>
-              <w:rPr>
-                <w:rFonts w:ascii="Arial" w:hAnsi="Arial" w:cs="Arial"/>
-              </w:rPr>
-              <w:t>dependencies</w:t>
-            </w:r>
-            <w:proofErr w:type="spellEnd"/>
-            <w:r>
-              <w:rPr>
-                <w:rFonts w:ascii="Arial" w:hAnsi="Arial" w:cs="Arial"/>
-              </w:rPr>
-              <w:t>.</w:t>
+              <w:t xml:space="preserve"> (vedi sezione problemi).</w:t>
             </w:r>
           </w:p>
         </w:tc>
@@ -291,13 +269,7 @@
               <w:rPr>
                 <w:rFonts w:ascii="Arial" w:hAnsi="Arial" w:cs="Arial"/>
               </w:rPr>
-              <w:t xml:space="preserve">Aggiunto caricamento della GUI di tutti i noleggi ordinati </w:t>
-            </w:r>
-            <w:r>
-              <w:rPr>
-                <w:rFonts w:ascii="Arial" w:hAnsi="Arial" w:cs="Arial"/>
-              </w:rPr>
-              <w:t>per data di scadenza in maniera ascendente.</w:t>
+              <w:t>Aggiunto caricamento della GUI di tutti i noleggi ordinati per data di scadenza in maniera ascendente.</w:t>
             </w:r>
           </w:p>
           <w:p>
@@ -324,6 +296,19 @@
                 <w:rFonts w:ascii="Arial" w:hAnsi="Arial" w:cs="Arial"/>
               </w:rPr>
               <w:t>Creato nuovo test in noleggioMapper.test.js per testare la funzione di ordinamento dei noleggi in base alla data di scadenza.</w:t>
+            </w:r>
+          </w:p>
+          <w:p>
+            <w:pPr>
+              <w:rPr>
+                <w:rFonts w:ascii="Arial" w:hAnsi="Arial" w:cs="Arial"/>
+              </w:rPr>
+            </w:pPr>
+            <w:r>
+              <w:rPr>
+                <w:rFonts w:ascii="Arial" w:hAnsi="Arial" w:cs="Arial"/>
+              </w:rPr>
+              <w:t>Deploy dell’applicativo sul server per lo sprint review.</w:t>
             </w:r>
           </w:p>
         </w:tc>
@@ -363,6 +348,192 @@
                 <w:rFonts w:ascii="Arial" w:hAnsi="Arial" w:cs="Arial"/>
               </w:rPr>
             </w:pPr>
+            <w:r>
+              <w:rPr>
+                <w:rFonts w:ascii="Arial" w:hAnsi="Arial" w:cs="Arial"/>
+                <w:b/>
+              </w:rPr>
+              <w:t>Sprint review:</w:t>
+            </w:r>
+            <w:r>
+              <w:rPr>
+                <w:rFonts w:ascii="Arial" w:hAnsi="Arial" w:cs="Arial"/>
+              </w:rPr>
+              <w:t xml:space="preserve"> durante lo sprint abbiamo riscontrato alcuni problemi con le GUI, quando veniva inserito ad esempio un nome troppo lungo </w:t>
+            </w:r>
+            <w:r>
+              <w:rPr>
+                <w:rFonts w:ascii="Arial" w:hAnsi="Arial" w:cs="Arial"/>
+              </w:rPr>
+              <w:t>si verificavano dei</w:t>
+            </w:r>
+            <w:r>
+              <w:rPr>
+                <w:rFonts w:ascii="Arial" w:hAnsi="Arial" w:cs="Arial"/>
+              </w:rPr>
+              <w:t xml:space="preserve"> problemi con la visualizzazione.</w:t>
+            </w:r>
+          </w:p>
+          <w:p>
+            <w:pPr>
+              <w:tabs>
+                <w:tab w:val="left" w:pos="1240"/>
+              </w:tabs>
+              <w:rPr>
+                <w:rFonts w:ascii="Arial" w:hAnsi="Arial" w:cs="Arial"/>
+              </w:rPr>
+            </w:pPr>
+            <w:r>
+              <w:rPr>
+                <w:rFonts w:ascii="Arial" w:hAnsi="Arial" w:cs="Arial"/>
+                <w:b/>
+                <w:bCs/>
+              </w:rPr>
+              <w:t>Sprint planning:</w:t>
+            </w:r>
+            <w:r>
+              <w:rPr>
+                <w:rFonts w:ascii="Arial" w:hAnsi="Arial" w:cs="Arial"/>
+              </w:rPr>
+              <w:t xml:space="preserve"> le attività principali che abbiamo assegnato per il prossimo sprint solo le seguenti</w:t>
+            </w:r>
+          </w:p>
+          <w:p>
+            <w:pPr>
+              <w:pStyle w:val="Paragrafoelenco"/>
+              <w:numPr>
+                <w:ilvl w:val="0"/>
+                <w:numId w:val="21"/>
+              </w:numPr>
+              <w:tabs>
+                <w:tab w:val="left" w:pos="1240"/>
+              </w:tabs>
+              <w:rPr>
+                <w:rFonts w:ascii="Arial" w:hAnsi="Arial" w:cs="Arial"/>
+              </w:rPr>
+            </w:pPr>
+            <w:r>
+              <w:rPr>
+                <w:rFonts w:ascii="Arial" w:hAnsi="Arial" w:cs="Arial"/>
+              </w:rPr>
+              <w:t>Sistemare tutte le GUI che potrebbero dare problemi con inserimento di dati troppo lunghi (troncare input)</w:t>
+            </w:r>
+          </w:p>
+          <w:p>
+            <w:pPr>
+              <w:pStyle w:val="Paragrafoelenco"/>
+              <w:numPr>
+                <w:ilvl w:val="0"/>
+                <w:numId w:val="21"/>
+              </w:numPr>
+              <w:tabs>
+                <w:tab w:val="left" w:pos="1240"/>
+              </w:tabs>
+              <w:rPr>
+                <w:rFonts w:ascii="Arial" w:hAnsi="Arial" w:cs="Arial"/>
+              </w:rPr>
+            </w:pPr>
+            <w:r>
+              <w:rPr>
+                <w:rFonts w:ascii="Arial" w:hAnsi="Arial" w:cs="Arial"/>
+              </w:rPr>
+              <w:t>Creazione del sistema di chiusura del noleggio</w:t>
+            </w:r>
+          </w:p>
+          <w:p>
+            <w:pPr>
+              <w:pStyle w:val="Paragrafoelenco"/>
+              <w:numPr>
+                <w:ilvl w:val="0"/>
+                <w:numId w:val="21"/>
+              </w:numPr>
+              <w:tabs>
+                <w:tab w:val="left" w:pos="1240"/>
+              </w:tabs>
+              <w:rPr>
+                <w:rFonts w:ascii="Arial" w:hAnsi="Arial" w:cs="Arial"/>
+              </w:rPr>
+            </w:pPr>
+            <w:r>
+              <w:rPr>
+                <w:rFonts w:ascii="Arial" w:hAnsi="Arial" w:cs="Arial"/>
+              </w:rPr>
+              <w:t>Creazione della generazione dei codici QR per i prodotti lato server</w:t>
+            </w:r>
+          </w:p>
+          <w:p>
+            <w:pPr>
+              <w:pStyle w:val="Paragrafoelenco"/>
+              <w:numPr>
+                <w:ilvl w:val="0"/>
+                <w:numId w:val="21"/>
+              </w:numPr>
+              <w:tabs>
+                <w:tab w:val="left" w:pos="1240"/>
+              </w:tabs>
+              <w:rPr>
+                <w:rFonts w:ascii="Arial" w:hAnsi="Arial" w:cs="Arial"/>
+              </w:rPr>
+            </w:pPr>
+            <w:r>
+              <w:rPr>
+                <w:rFonts w:ascii="Arial" w:hAnsi="Arial" w:cs="Arial"/>
+              </w:rPr>
+              <w:t>Protocollo di test per l’utente</w:t>
+            </w:r>
+          </w:p>
+          <w:p>
+            <w:pPr>
+              <w:pStyle w:val="Paragrafoelenco"/>
+              <w:numPr>
+                <w:ilvl w:val="0"/>
+                <w:numId w:val="21"/>
+              </w:numPr>
+              <w:tabs>
+                <w:tab w:val="left" w:pos="1240"/>
+              </w:tabs>
+              <w:rPr>
+                <w:rFonts w:ascii="Arial" w:hAnsi="Arial" w:cs="Arial"/>
+              </w:rPr>
+            </w:pPr>
+            <w:r>
+              <w:rPr>
+                <w:rFonts w:ascii="Arial" w:hAnsi="Arial" w:cs="Arial"/>
+              </w:rPr>
+              <w:t>Documentazione e diari</w:t>
+            </w:r>
+          </w:p>
+          <w:p>
+            <w:pPr>
+              <w:tabs>
+                <w:tab w:val="left" w:pos="1240"/>
+              </w:tabs>
+              <w:rPr>
+                <w:rFonts w:ascii="Arial" w:hAnsi="Arial" w:cs="Arial"/>
+              </w:rPr>
+            </w:pPr>
+            <w:r>
+              <w:rPr>
+                <w:rFonts w:ascii="Arial" w:hAnsi="Arial" w:cs="Arial"/>
+              </w:rPr>
+              <w:t>Divisione dei task da portare a termine per il prossimo sprint e divisione dei capitoli da aggiungere alla documentazione.</w:t>
+            </w:r>
+          </w:p>
+          <w:p>
+            <w:pPr>
+              <w:tabs>
+                <w:tab w:val="left" w:pos="1240"/>
+              </w:tabs>
+              <w:rPr>
+                <w:rFonts w:ascii="Arial" w:hAnsi="Arial" w:cs="Arial"/>
+              </w:rPr>
+            </w:pPr>
+            <w:r>
+              <w:rPr>
+                <w:rFonts w:ascii="Arial" w:hAnsi="Arial" w:cs="Arial"/>
+              </w:rPr>
+              <w:t>Inizio implementazione sistema chiusura noleggio.</w:t>
+            </w:r>
           </w:p>
         </w:tc>
       </w:tr>
@@ -415,7 +586,638 @@
                 <w:rFonts w:ascii="Arial" w:hAnsi="Arial" w:cs="Arial"/>
               </w:rPr>
             </w:pPr>
+            <w:r>
+              <w:rPr>
+                <w:rFonts w:ascii="Arial" w:hAnsi="Arial" w:cs="Arial"/>
+              </w:rPr>
+              <w:t>Abbiamo riscontrato un problema di circular dependency nel modulo del noleggioMapper. Questo problema si verifica solitamente quando un modulo prova ad importarne un altro e viceversa allo stesso momento. Nel nostro caso quando il noleggioMapper importava il materialeMapper capitava lo stesso nel materialeMapper.</w:t>
+            </w:r>
           </w:p>
+          <w:p>
+            <w:pPr>
+              <w:rPr>
+                <w:rFonts w:ascii="Arial" w:hAnsi="Arial" w:cs="Arial"/>
+              </w:rPr>
+            </w:pPr>
+            <w:r>
+              <w:rPr>
+                <w:rFonts w:ascii="Arial" w:hAnsi="Arial" w:cs="Arial"/>
+              </w:rPr>
+              <w:t>Questo problema è stato risolto importando il modulo del materialeMapper solo nelle funzioni dove è necessario, invece che importarlo in tutto il modulo</w:t>
+            </w:r>
+            <w:r>
+              <w:rPr>
+                <w:rFonts w:ascii="Arial" w:hAnsi="Arial" w:cs="Arial"/>
+              </w:rPr>
+              <w:t>, es:</w:t>
+            </w:r>
+          </w:p>
+          <w:p>
+            <w:r>
+              <w:rPr>
+                <w:noProof/>
+              </w:rPr>
+              <mc:AlternateContent>
+                <mc:Choice Requires="wps">
+                  <w:drawing>
+                    <wp:anchor distT="0" distB="0" distL="114300" distR="114300" simplePos="0" relativeHeight="251659264" behindDoc="0" locked="0" layoutInCell="1" allowOverlap="1" wp14:anchorId="3B7709EC" wp14:editId="7DACC7F6">
+                      <wp:simplePos x="0" y="0"/>
+                      <wp:positionH relativeFrom="column">
+                        <wp:posOffset>538191</wp:posOffset>
+                      </wp:positionH>
+                      <wp:positionV relativeFrom="paragraph">
+                        <wp:posOffset>104660</wp:posOffset>
+                      </wp:positionV>
+                      <wp:extent cx="5015346" cy="755072"/>
+                      <wp:effectExtent l="0" t="0" r="13970" b="26035"/>
+                      <wp:wrapNone/>
+                      <wp:docPr id="1" name="Casella di testo 1"/>
+                      <wp:cNvGraphicFramePr/>
+                      <a:graphic xmlns:a="http://schemas.openxmlformats.org/drawingml/2006/main">
+                        <a:graphicData uri="http://schemas.microsoft.com/office/word/2010/wordprocessingShape">
+                          <wps:wsp>
+                            <wps:cNvSpPr txBox="1"/>
+                            <wps:spPr>
+                              <a:xfrm>
+                                <a:off x="0" y="0"/>
+                                <a:ext cx="5015346" cy="755072"/>
+                              </a:xfrm>
+                              <a:prstGeom prst="rect">
+                                <a:avLst/>
+                              </a:prstGeom>
+                              <a:solidFill>
+                                <a:schemeClr val="lt1"/>
+                              </a:solidFill>
+                              <a:ln w="6350">
+                                <a:solidFill>
+                                  <a:prstClr val="black"/>
+                                </a:solidFill>
+                              </a:ln>
+                            </wps:spPr>
+                            <wps:txbx>
+                              <w:txbxContent>
+                                <w:p>
+                                  <w:pPr>
+                                    <w:shd w:val="clear" w:color="auto" w:fill="FFFFFF"/>
+                                    <w:spacing w:after="0" w:line="330" w:lineRule="atLeast"/>
+                                    <w:rPr>
+                                      <w:rFonts w:ascii="Courier New" w:eastAsia="Times New Roman" w:hAnsi="Courier New" w:cs="Courier New"/>
+                                      <w:color w:val="000000"/>
+                                      <w:sz w:val="20"/>
+                                      <w:szCs w:val="20"/>
+                                      <w:lang w:eastAsia="it-CH"/>
+                                    </w:rPr>
+                                  </w:pPr>
+                                  <w:r>
+                                    <w:rPr>
+                                      <w:rFonts w:ascii="Courier New" w:eastAsia="Times New Roman" w:hAnsi="Courier New" w:cs="Courier New"/>
+                                      <w:color w:val="0000FF"/>
+                                      <w:sz w:val="20"/>
+                                      <w:szCs w:val="20"/>
+                                      <w:lang w:eastAsia="it-CH"/>
+                                    </w:rPr>
+                                    <w:t>async</w:t>
+                                  </w:r>
+                                  <w:r>
+                                    <w:rPr>
+                                      <w:rFonts w:ascii="Courier New" w:eastAsia="Times New Roman" w:hAnsi="Courier New" w:cs="Courier New"/>
+                                      <w:color w:val="000000"/>
+                                      <w:sz w:val="20"/>
+                                      <w:szCs w:val="20"/>
+                                      <w:lang w:eastAsia="it-CH"/>
+                                    </w:rPr>
+                                    <w:t xml:space="preserve"> </w:t>
+                                  </w:r>
+                                  <w:r>
+                                    <w:rPr>
+                                      <w:rFonts w:ascii="Courier New" w:eastAsia="Times New Roman" w:hAnsi="Courier New" w:cs="Courier New"/>
+                                      <w:color w:val="0000FF"/>
+                                      <w:sz w:val="20"/>
+                                      <w:szCs w:val="20"/>
+                                      <w:lang w:eastAsia="it-CH"/>
+                                    </w:rPr>
+                                    <w:t>function</w:t>
+                                  </w:r>
+                                  <w:r>
+                                    <w:rPr>
+                                      <w:rFonts w:ascii="Courier New" w:eastAsia="Times New Roman" w:hAnsi="Courier New" w:cs="Courier New"/>
+                                      <w:color w:val="000000"/>
+                                      <w:sz w:val="20"/>
+                                      <w:szCs w:val="20"/>
+                                      <w:lang w:eastAsia="it-CH"/>
+                                    </w:rPr>
+                                    <w:t xml:space="preserve"> </w:t>
+                                  </w:r>
+                                  <w:r>
+                                    <w:rPr>
+                                      <w:rFonts w:ascii="Courier New" w:eastAsia="Times New Roman" w:hAnsi="Courier New" w:cs="Courier New"/>
+                                      <w:color w:val="795E26"/>
+                                      <w:sz w:val="20"/>
+                                      <w:szCs w:val="20"/>
+                                      <w:lang w:eastAsia="it-CH"/>
+                                    </w:rPr>
+                                    <w:t>getMaterialeOfNoleggio</w:t>
+                                  </w:r>
+                                  <w:r>
+                                    <w:rPr>
+                                      <w:rFonts w:ascii="Courier New" w:eastAsia="Times New Roman" w:hAnsi="Courier New" w:cs="Courier New"/>
+                                      <w:color w:val="000000"/>
+                                      <w:sz w:val="20"/>
+                                      <w:szCs w:val="20"/>
+                                      <w:lang w:eastAsia="it-CH"/>
+                                    </w:rPr>
+                                    <w:t>(</w:t>
+                                  </w:r>
+                                  <w:r>
+                                    <w:rPr>
+                                      <w:rFonts w:ascii="Courier New" w:eastAsia="Times New Roman" w:hAnsi="Courier New" w:cs="Courier New"/>
+                                      <w:color w:val="001080"/>
+                                      <w:sz w:val="20"/>
+                                      <w:szCs w:val="20"/>
+                                      <w:lang w:eastAsia="it-CH"/>
+                                    </w:rPr>
+                                    <w:t>idNoleggio</w:t>
+                                  </w:r>
+                                  <w:r>
+                                    <w:rPr>
+                                      <w:rFonts w:ascii="Courier New" w:eastAsia="Times New Roman" w:hAnsi="Courier New" w:cs="Courier New"/>
+                                      <w:color w:val="000000"/>
+                                      <w:sz w:val="20"/>
+                                      <w:szCs w:val="20"/>
+                                      <w:lang w:eastAsia="it-CH"/>
+                                    </w:rPr>
+                                    <w:t>){</w:t>
+                                  </w:r>
+                                </w:p>
+                                <w:p>
+                                  <w:pPr>
+                                    <w:shd w:val="clear" w:color="auto" w:fill="FFFFFF"/>
+                                    <w:spacing w:after="0" w:line="330" w:lineRule="atLeast"/>
+                                    <w:rPr>
+                                      <w:rFonts w:ascii="Courier New" w:eastAsia="Times New Roman" w:hAnsi="Courier New" w:cs="Courier New"/>
+                                      <w:color w:val="000000"/>
+                                      <w:sz w:val="20"/>
+                                      <w:szCs w:val="20"/>
+                                      <w:lang w:eastAsia="it-CH"/>
+                                    </w:rPr>
+                                  </w:pPr>
+                                  <w:r>
+                                    <w:rPr>
+                                      <w:rFonts w:ascii="Courier New" w:eastAsia="Times New Roman" w:hAnsi="Courier New" w:cs="Courier New"/>
+                                      <w:color w:val="000000"/>
+                                      <w:sz w:val="20"/>
+                                      <w:szCs w:val="20"/>
+                                      <w:lang w:eastAsia="it-CH"/>
+                                    </w:rPr>
+                                    <w:t xml:space="preserve">    </w:t>
+                                  </w:r>
+                                  <w:r>
+                                    <w:rPr>
+                                      <w:rFonts w:ascii="Courier New" w:eastAsia="Times New Roman" w:hAnsi="Courier New" w:cs="Courier New"/>
+                                      <w:color w:val="0000FF"/>
+                                      <w:sz w:val="20"/>
+                                      <w:szCs w:val="20"/>
+                                      <w:lang w:eastAsia="it-CH"/>
+                                    </w:rPr>
+                                    <w:t>const</w:t>
+                                  </w:r>
+                                  <w:r>
+                                    <w:rPr>
+                                      <w:rFonts w:ascii="Courier New" w:eastAsia="Times New Roman" w:hAnsi="Courier New" w:cs="Courier New"/>
+                                      <w:color w:val="000000"/>
+                                      <w:sz w:val="20"/>
+                                      <w:szCs w:val="20"/>
+                                      <w:lang w:eastAsia="it-CH"/>
+                                    </w:rPr>
+                                    <w:t xml:space="preserve"> </w:t>
+                                  </w:r>
+                                  <w:r>
+                                    <w:rPr>
+                                      <w:rFonts w:ascii="Courier New" w:eastAsia="Times New Roman" w:hAnsi="Courier New" w:cs="Courier New"/>
+                                      <w:color w:val="0070C1"/>
+                                      <w:sz w:val="20"/>
+                                      <w:szCs w:val="20"/>
+                                      <w:lang w:eastAsia="it-CH"/>
+                                    </w:rPr>
+                                    <w:t>materialeMapper</w:t>
+                                  </w:r>
+                                  <w:r>
+                                    <w:rPr>
+                                      <w:rFonts w:ascii="Courier New" w:eastAsia="Times New Roman" w:hAnsi="Courier New" w:cs="Courier New"/>
+                                      <w:color w:val="000000"/>
+                                      <w:sz w:val="20"/>
+                                      <w:szCs w:val="20"/>
+                                      <w:lang w:eastAsia="it-CH"/>
+                                    </w:rPr>
+                                    <w:t xml:space="preserve"> = </w:t>
+                                  </w:r>
+                                  <w:r>
+                                    <w:rPr>
+                                      <w:rFonts w:ascii="Courier New" w:eastAsia="Times New Roman" w:hAnsi="Courier New" w:cs="Courier New"/>
+                                      <w:color w:val="795E26"/>
+                                      <w:sz w:val="20"/>
+                                      <w:szCs w:val="20"/>
+                                      <w:lang w:eastAsia="it-CH"/>
+                                    </w:rPr>
+                                    <w:t>require</w:t>
+                                  </w:r>
+                                  <w:r>
+                                    <w:rPr>
+                                      <w:rFonts w:ascii="Courier New" w:eastAsia="Times New Roman" w:hAnsi="Courier New" w:cs="Courier New"/>
+                                      <w:color w:val="000000"/>
+                                      <w:sz w:val="20"/>
+                                      <w:szCs w:val="20"/>
+                                      <w:lang w:eastAsia="it-CH"/>
+                                    </w:rPr>
+                                    <w:t>(</w:t>
+                                  </w:r>
+                                  <w:r>
+                                    <w:rPr>
+                                      <w:rFonts w:ascii="Courier New" w:eastAsia="Times New Roman" w:hAnsi="Courier New" w:cs="Courier New"/>
+                                      <w:color w:val="A31515"/>
+                                      <w:sz w:val="20"/>
+                                      <w:szCs w:val="20"/>
+                                      <w:lang w:eastAsia="it-CH"/>
+                                    </w:rPr>
+                                    <w:t>"./materialeMapper"</w:t>
+                                  </w:r>
+                                  <w:r>
+                                    <w:rPr>
+                                      <w:rFonts w:ascii="Courier New" w:eastAsia="Times New Roman" w:hAnsi="Courier New" w:cs="Courier New"/>
+                                      <w:color w:val="000000"/>
+                                      <w:sz w:val="20"/>
+                                      <w:szCs w:val="20"/>
+                                      <w:lang w:eastAsia="it-CH"/>
+                                    </w:rPr>
+                                    <w:t>);</w:t>
+                                  </w:r>
+                                </w:p>
+                                <w:p>
+                                  <w:pPr>
+                                    <w:shd w:val="clear" w:color="auto" w:fill="FFFFFF"/>
+                                    <w:spacing w:after="0" w:line="330" w:lineRule="atLeast"/>
+                                    <w:rPr>
+                                      <w:rFonts w:ascii="Courier New" w:eastAsia="Times New Roman" w:hAnsi="Courier New" w:cs="Courier New"/>
+                                      <w:color w:val="000000"/>
+                                      <w:sz w:val="20"/>
+                                      <w:szCs w:val="20"/>
+                                      <w:lang w:eastAsia="it-CH"/>
+                                    </w:rPr>
+                                  </w:pPr>
+                                  <w:r>
+                                    <w:rPr>
+                                      <w:rFonts w:ascii="Courier New" w:eastAsia="Times New Roman" w:hAnsi="Courier New" w:cs="Courier New"/>
+                                      <w:color w:val="000000"/>
+                                      <w:sz w:val="20"/>
+                                      <w:szCs w:val="20"/>
+                                      <w:lang w:eastAsia="it-CH"/>
+                                    </w:rPr>
+                                    <w:t xml:space="preserve">    </w:t>
+                                  </w:r>
+                                  <w:r>
+                                    <w:rPr>
+                                      <w:rFonts w:ascii="Courier New" w:eastAsia="Times New Roman" w:hAnsi="Courier New" w:cs="Courier New"/>
+                                      <w:color w:val="AF00DB"/>
+                                      <w:sz w:val="20"/>
+                                      <w:szCs w:val="20"/>
+                                      <w:lang w:eastAsia="it-CH"/>
+                                    </w:rPr>
+                                    <w:t>...</w:t>
+                                  </w:r>
+                                </w:p>
+                                <w:p>
+                                  <w:pPr>
+                                    <w:shd w:val="clear" w:color="auto" w:fill="FFFFFF"/>
+                                    <w:spacing w:after="0" w:line="330" w:lineRule="atLeast"/>
+                                    <w:rPr>
+                                      <w:rFonts w:ascii="Courier New" w:eastAsia="Times New Roman" w:hAnsi="Courier New" w:cs="Courier New"/>
+                                      <w:color w:val="000000"/>
+                                      <w:sz w:val="20"/>
+                                      <w:szCs w:val="20"/>
+                                      <w:lang w:eastAsia="it-CH"/>
+                                    </w:rPr>
+                                  </w:pPr>
+                                  <w:r>
+                                    <w:rPr>
+                                      <w:rFonts w:ascii="Courier New" w:eastAsia="Times New Roman" w:hAnsi="Courier New" w:cs="Courier New"/>
+                                      <w:color w:val="000000"/>
+                                      <w:sz w:val="20"/>
+                                      <w:szCs w:val="20"/>
+                                      <w:lang w:eastAsia="it-CH"/>
+                                    </w:rPr>
+                                    <w:t>}</w:t>
+                                  </w:r>
+                                </w:p>
+                                <w:p>
+                                  <w:pPr>
+                                    <w:rPr>
+                                      <w:sz w:val="20"/>
+                                      <w:szCs w:val="20"/>
+                                    </w:rPr>
+                                  </w:pPr>
+                                </w:p>
+                              </w:txbxContent>
+                            </wps:txbx>
+                            <wps:bodyPr rot="0" spcFirstLastPara="0" vertOverflow="overflow" horzOverflow="overflow" vert="horz" wrap="square" lIns="91440" tIns="45720" rIns="91440" bIns="45720" numCol="1" spcCol="0" rtlCol="0" fromWordArt="0" anchor="t" anchorCtr="0" forceAA="0" compatLnSpc="1">
+                              <a:prstTxWarp prst="textNoShape">
+                                <a:avLst/>
+                              </a:prstTxWarp>
+                              <a:noAutofit/>
+                            </wps:bodyPr>
+                          </wps:wsp>
+                        </a:graphicData>
+                      </a:graphic>
+                      <wp14:sizeRelH relativeFrom="margin">
+                        <wp14:pctWidth>0</wp14:pctWidth>
+                      </wp14:sizeRelH>
+                      <wp14:sizeRelV relativeFrom="margin">
+                        <wp14:pctHeight>0</wp14:pctHeight>
+                      </wp14:sizeRelV>
+                    </wp:anchor>
+                  </w:drawing>
+                </mc:Choice>
+                <mc:Fallback>
+                  <w:pict>
+                    <v:shapetype w14:anchorId="3B7709EC" id="_x0000_t202" coordsize="21600,21600" o:spt="202" path="m,l,21600r21600,l21600,xe">
+                      <v:stroke joinstyle="miter"/>
+                      <v:path gradientshapeok="t" o:connecttype="rect"/>
+                    </v:shapetype>
+                    <v:shape id="Casella di testo 1" o:spid="_x0000_s1026" type="#_x0000_t202" style="position:absolute;margin-left:42.4pt;margin-top:8.25pt;width:394.9pt;height:59.45pt;z-index:251659264;visibility:visible;mso-wrap-style:square;mso-width-percent:0;mso-height-percent:0;mso-wrap-distance-left:9pt;mso-wrap-distance-top:0;mso-wrap-distance-right:9pt;mso-wrap-distance-bottom:0;mso-position-horizontal:absolute;mso-position-horizontal-relative:text;mso-position-vertical:absolute;mso-position-vertical-relative:text;mso-width-percent:0;mso-height-percent:0;mso-width-relative:margin;mso-height-relative:margin;v-text-anchor:top" o:gfxdata="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" fillcolor="white [3201]" strokeweight=".5pt">
+                      <v:textbox>
+                        <w:txbxContent>
+                          <w:p>
+                            <w:pPr>
+                              <w:shd w:val="clear" w:color="auto" w:fill="FFFFFF"/>
+                              <w:spacing w:after="0" w:line="330" w:lineRule="atLeast"/>
+                              <w:rPr>
+                                <w:rFonts w:ascii="Courier New" w:eastAsia="Times New Roman" w:hAnsi="Courier New" w:cs="Courier New"/>
+                                <w:color w:val="000000"/>
+                                <w:sz w:val="20"/>
+                                <w:szCs w:val="20"/>
+                                <w:lang w:eastAsia="it-CH"/>
+                              </w:rPr>
+                            </w:pPr>
+                            <w:r>
+                              <w:rPr>
+                                <w:rFonts w:ascii="Courier New" w:eastAsia="Times New Roman" w:hAnsi="Courier New" w:cs="Courier New"/>
+                                <w:color w:val="0000FF"/>
+                                <w:sz w:val="20"/>
+                                <w:szCs w:val="20"/>
+                                <w:lang w:eastAsia="it-CH"/>
+                              </w:rPr>
+                              <w:t>async</w:t>
+                            </w:r>
+                            <w:r>
+                              <w:rPr>
+                                <w:rFonts w:ascii="Courier New" w:eastAsia="Times New Roman" w:hAnsi="Courier New" w:cs="Courier New"/>
+                                <w:color w:val="000000"/>
+                                <w:sz w:val="20"/>
+                                <w:szCs w:val="20"/>
+                                <w:lang w:eastAsia="it-CH"/>
+                              </w:rPr>
+                              <w:t xml:space="preserve"> </w:t>
+                            </w:r>
+                            <w:r>
+                              <w:rPr>
+                                <w:rFonts w:ascii="Courier New" w:eastAsia="Times New Roman" w:hAnsi="Courier New" w:cs="Courier New"/>
+                                <w:color w:val="0000FF"/>
+                                <w:sz w:val="20"/>
+                                <w:szCs w:val="20"/>
+                                <w:lang w:eastAsia="it-CH"/>
+                              </w:rPr>
+                              <w:t>function</w:t>
+                            </w:r>
+                            <w:r>
+                              <w:rPr>
+                                <w:rFonts w:ascii="Courier New" w:eastAsia="Times New Roman" w:hAnsi="Courier New" w:cs="Courier New"/>
+                                <w:color w:val="000000"/>
+                                <w:sz w:val="20"/>
+                                <w:szCs w:val="20"/>
+                                <w:lang w:eastAsia="it-CH"/>
+                              </w:rPr>
+                              <w:t xml:space="preserve"> </w:t>
+                            </w:r>
+                            <w:r>
+                              <w:rPr>
+                                <w:rFonts w:ascii="Courier New" w:eastAsia="Times New Roman" w:hAnsi="Courier New" w:cs="Courier New"/>
+                                <w:color w:val="795E26"/>
+                                <w:sz w:val="20"/>
+                                <w:szCs w:val="20"/>
+                                <w:lang w:eastAsia="it-CH"/>
+                              </w:rPr>
+                              <w:t>getMaterialeOfNoleggio</w:t>
+                            </w:r>
+                            <w:r>
+                              <w:rPr>
+                                <w:rFonts w:ascii="Courier New" w:eastAsia="Times New Roman" w:hAnsi="Courier New" w:cs="Courier New"/>
+                                <w:color w:val="000000"/>
+                                <w:sz w:val="20"/>
+                                <w:szCs w:val="20"/>
+                                <w:lang w:eastAsia="it-CH"/>
+                              </w:rPr>
+                              <w:t>(</w:t>
+                            </w:r>
+                            <w:r>
+                              <w:rPr>
+                                <w:rFonts w:ascii="Courier New" w:eastAsia="Times New Roman" w:hAnsi="Courier New" w:cs="Courier New"/>
+                                <w:color w:val="001080"/>
+                                <w:sz w:val="20"/>
+                                <w:szCs w:val="20"/>
+                                <w:lang w:eastAsia="it-CH"/>
+                              </w:rPr>
+                              <w:t>idNoleggio</w:t>
+                            </w:r>
+                            <w:r>
+                              <w:rPr>
+                                <w:rFonts w:ascii="Courier New" w:eastAsia="Times New Roman" w:hAnsi="Courier New" w:cs="Courier New"/>
+                                <w:color w:val="000000"/>
+                                <w:sz w:val="20"/>
+                                <w:szCs w:val="20"/>
+                                <w:lang w:eastAsia="it-CH"/>
+                              </w:rPr>
+                              <w:t>){</w:t>
+                            </w:r>
+                          </w:p>
+                          <w:p>
+                            <w:pPr>
+                              <w:shd w:val="clear" w:color="auto" w:fill="FFFFFF"/>
+                              <w:spacing w:after="0" w:line="330" w:lineRule="atLeast"/>
+                              <w:rPr>
+                                <w:rFonts w:ascii="Courier New" w:eastAsia="Times New Roman" w:hAnsi="Courier New" w:cs="Courier New"/>
+                                <w:color w:val="000000"/>
+                                <w:sz w:val="20"/>
+                                <w:szCs w:val="20"/>
+                                <w:lang w:eastAsia="it-CH"/>
+                              </w:rPr>
+                            </w:pPr>
+                            <w:r>
+                              <w:rPr>
+                                <w:rFonts w:ascii="Courier New" w:eastAsia="Times New Roman" w:hAnsi="Courier New" w:cs="Courier New"/>
+                                <w:color w:val="000000"/>
+                                <w:sz w:val="20"/>
+                                <w:szCs w:val="20"/>
+                                <w:lang w:eastAsia="it-CH"/>
+                              </w:rPr>
+                              <w:t xml:space="preserve">    </w:t>
+                            </w:r>
+                            <w:r>
+                              <w:rPr>
+                                <w:rFonts w:ascii="Courier New" w:eastAsia="Times New Roman" w:hAnsi="Courier New" w:cs="Courier New"/>
+                                <w:color w:val="0000FF"/>
+                                <w:sz w:val="20"/>
+                                <w:szCs w:val="20"/>
+                                <w:lang w:eastAsia="it-CH"/>
+                              </w:rPr>
+                              <w:t>const</w:t>
+                            </w:r>
+                            <w:r>
+                              <w:rPr>
+                                <w:rFonts w:ascii="Courier New" w:eastAsia="Times New Roman" w:hAnsi="Courier New" w:cs="Courier New"/>
+                                <w:color w:val="000000"/>
+                                <w:sz w:val="20"/>
+                                <w:szCs w:val="20"/>
+                                <w:lang w:eastAsia="it-CH"/>
+                              </w:rPr>
+                              <w:t xml:space="preserve"> </w:t>
+                            </w:r>
+                            <w:r>
+                              <w:rPr>
+                                <w:rFonts w:ascii="Courier New" w:eastAsia="Times New Roman" w:hAnsi="Courier New" w:cs="Courier New"/>
+                                <w:color w:val="0070C1"/>
+                                <w:sz w:val="20"/>
+                                <w:szCs w:val="20"/>
+                                <w:lang w:eastAsia="it-CH"/>
+                              </w:rPr>
+                              <w:t>materialeMapper</w:t>
+                            </w:r>
+                            <w:r>
+                              <w:rPr>
+                                <w:rFonts w:ascii="Courier New" w:eastAsia="Times New Roman" w:hAnsi="Courier New" w:cs="Courier New"/>
+                                <w:color w:val="000000"/>
+                                <w:sz w:val="20"/>
+                                <w:szCs w:val="20"/>
+                                <w:lang w:eastAsia="it-CH"/>
+                              </w:rPr>
+                              <w:t xml:space="preserve"> = </w:t>
+                            </w:r>
+                            <w:r>
+                              <w:rPr>
+                                <w:rFonts w:ascii="Courier New" w:eastAsia="Times New Roman" w:hAnsi="Courier New" w:cs="Courier New"/>
+                                <w:color w:val="795E26"/>
+                                <w:sz w:val="20"/>
+                                <w:szCs w:val="20"/>
+                                <w:lang w:eastAsia="it-CH"/>
+                              </w:rPr>
+                              <w:t>require</w:t>
+                            </w:r>
+                            <w:r>
+                              <w:rPr>
+                                <w:rFonts w:ascii="Courier New" w:eastAsia="Times New Roman" w:hAnsi="Courier New" w:cs="Courier New"/>
+                                <w:color w:val="000000"/>
+                                <w:sz w:val="20"/>
+                                <w:szCs w:val="20"/>
+                                <w:lang w:eastAsia="it-CH"/>
+                              </w:rPr>
+                              <w:t>(</w:t>
+                            </w:r>
+                            <w:r>
+                              <w:rPr>
+                                <w:rFonts w:ascii="Courier New" w:eastAsia="Times New Roman" w:hAnsi="Courier New" w:cs="Courier New"/>
+                                <w:color w:val="A31515"/>
+                                <w:sz w:val="20"/>
+                                <w:szCs w:val="20"/>
+                                <w:lang w:eastAsia="it-CH"/>
+                              </w:rPr>
+                              <w:t>"./materialeMapper"</w:t>
+                            </w:r>
+                            <w:r>
+                              <w:rPr>
+                                <w:rFonts w:ascii="Courier New" w:eastAsia="Times New Roman" w:hAnsi="Courier New" w:cs="Courier New"/>
+                                <w:color w:val="000000"/>
+                                <w:sz w:val="20"/>
+                                <w:szCs w:val="20"/>
+                                <w:lang w:eastAsia="it-CH"/>
+                              </w:rPr>
+                              <w:t>);</w:t>
+                            </w:r>
+                          </w:p>
+                          <w:p>
+                            <w:pPr>
+                              <w:shd w:val="clear" w:color="auto" w:fill="FFFFFF"/>
+                              <w:spacing w:after="0" w:line="330" w:lineRule="atLeast"/>
+                              <w:rPr>
+                                <w:rFonts w:ascii="Courier New" w:eastAsia="Times New Roman" w:hAnsi="Courier New" w:cs="Courier New"/>
+                                <w:color w:val="000000"/>
+                                <w:sz w:val="20"/>
+                                <w:szCs w:val="20"/>
+                                <w:lang w:eastAsia="it-CH"/>
+                              </w:rPr>
+                            </w:pPr>
+                            <w:r>
+                              <w:rPr>
+                                <w:rFonts w:ascii="Courier New" w:eastAsia="Times New Roman" w:hAnsi="Courier New" w:cs="Courier New"/>
+                                <w:color w:val="000000"/>
+                                <w:sz w:val="20"/>
+                                <w:szCs w:val="20"/>
+                                <w:lang w:eastAsia="it-CH"/>
+                              </w:rPr>
+                              <w:t xml:space="preserve">    </w:t>
+                            </w:r>
+                            <w:r>
+                              <w:rPr>
+                                <w:rFonts w:ascii="Courier New" w:eastAsia="Times New Roman" w:hAnsi="Courier New" w:cs="Courier New"/>
+                                <w:color w:val="AF00DB"/>
+                                <w:sz w:val="20"/>
+                                <w:szCs w:val="20"/>
+                                <w:lang w:eastAsia="it-CH"/>
+                              </w:rPr>
+                              <w:t>...</w:t>
+                            </w:r>
+                          </w:p>
+                          <w:p>
+                            <w:pPr>
+                              <w:shd w:val="clear" w:color="auto" w:fill="FFFFFF"/>
+                              <w:spacing w:after="0" w:line="330" w:lineRule="atLeast"/>
+                              <w:rPr>
+                                <w:rFonts w:ascii="Courier New" w:eastAsia="Times New Roman" w:hAnsi="Courier New" w:cs="Courier New"/>
+                                <w:color w:val="000000"/>
+                                <w:sz w:val="20"/>
+                                <w:szCs w:val="20"/>
+                                <w:lang w:eastAsia="it-CH"/>
+                              </w:rPr>
+                            </w:pPr>
+                            <w:r>
+                              <w:rPr>
+                                <w:rFonts w:ascii="Courier New" w:eastAsia="Times New Roman" w:hAnsi="Courier New" w:cs="Courier New"/>
+                                <w:color w:val="000000"/>
+                                <w:sz w:val="20"/>
+                                <w:szCs w:val="20"/>
+                                <w:lang w:eastAsia="it-CH"/>
+                              </w:rPr>
+                              <w:t>}</w:t>
+                            </w:r>
+                          </w:p>
+                          <w:p>
+                            <w:pPr>
+                              <w:rPr>
+                                <w:sz w:val="20"/>
+                                <w:szCs w:val="20"/>
+                              </w:rPr>
+                            </w:pPr>
+                          </w:p>
+                        </w:txbxContent>
+                      </v:textbox>
+                    </v:shape>
+                  </w:pict>
+                </mc:Fallback>
+              </mc:AlternateContent>
+            </w:r>
+          </w:p>
+          <w:p/>
+          <w:p/>
+          <w:p/>
+          <w:p/>
+          <w:p/>
         </w:tc>
       </w:tr>
     </w:tbl>
@@ -473,8 +1275,6 @@
               </w:rPr>
               <w:t>In linea con la pianificazione</w:t>
             </w:r>
-            <w:bookmarkStart w:id="0" w:name="_GoBack"/>
-            <w:bookmarkEnd w:id="0"/>
           </w:p>
         </w:tc>
       </w:tr>
@@ -527,6 +1327,18 @@
                 <w:rFonts w:ascii="Arial" w:hAnsi="Arial" w:cs="Arial"/>
               </w:rPr>
             </w:pPr>
+            <w:r>
+              <w:rPr>
+                <w:rFonts w:ascii="Arial" w:hAnsi="Arial" w:cs="Arial"/>
+              </w:rPr>
+              <w:t xml:space="preserve">Terminare il sistema di chiusura del noleggio </w:t>
+            </w:r>
+            <w:r>
+              <w:rPr>
+                <w:rFonts w:ascii="Arial" w:hAnsi="Arial" w:cs="Arial"/>
+              </w:rPr>
+              <w:t>e aggiungere capitoli alla documentazione.</w:t>
+            </w:r>
           </w:p>
         </w:tc>
       </w:tr>
@@ -551,7 +1363,7 @@
 </file>
 
 <file path=word/endnotes.xml><?xml version="1.0" encoding="utf-8"?>
-<w:endnotes xmlns:wpc="http://schemas.microsoft.com/office/word/2010/wordprocessingCanvas" xmlns:cx="http://schemas.microsoft.com/office/drawing/2014/chartex" xmlns:cx1="http://schemas.microsoft.com/office/drawing/2015/9/8/chartex" xmlns:cx2="http://schemas.microsoft.com/office/drawing/2015/10/21/chartex" xmlns:cx3="http://schemas.microsoft.com/office/drawing/2016/5/9/chartex" xmlns:cx4="http://schemas.microsoft.com/office/drawing/2016/5/10/chartex" xmlns:cx5="http://schemas.microsoft.com/office/drawing/2016/5/11/chartex" xmlns:cx6="http://schemas.microsoft.com/office/drawing/2016/5/12/chartex" xmlns:cx7="http://schemas.microsoft.com/office/drawing/2016/5/13/chartex" xmlns:cx8="http://schemas.microsoft.com/office/drawing/2016/5/14/chartex" xmlns:mc="http://schemas.openxmlformats.org/markup-compatibility/2006" xmlns:aink="http://schemas.microsoft.com/office/drawing/2016/ink" xmlns:am3d="http://schemas.microsoft.com/office/drawing/2017/model3d" xmlns:o="urn:schemas-microsoft-com:office:office" xmlns:r="http://schemas.openxmlformats.org/officeDocument/2006/relationships" xmlns:m="http://schemas.openxmlformats.org/officeDocument/2006/math" xmlns:v="urn:schemas-microsoft-com:vml" xmlns:wp14="http://schemas.microsoft.com/office/word/2010/wordprocessingDrawing" xmlns:wp="http://schemas.openxmlformats.org/drawingml/2006/wordprocessingDrawing" xmlns:w10="urn:schemas-microsoft-com:office:word" xmlns:w="http://schemas.openxmlformats.org/wordprocessingml/2006/main" xmlns:w14="http://schemas.microsoft.com/office/word/2010/wordml" xmlns:w15="http://schemas.microsoft.com/office/word/2012/wordml" xmlns:w16cid="http://schemas.microsoft.com/office/word/2016/wordml/cid" xmlns:w16se="http://schemas.microsoft.com/office/word/2015/wordml/symex" xmlns:wpg="http://schemas.microsoft.com/office/word/2010/wordprocessingGroup" xmlns:wpi="http://schemas.microsoft.com/office/word/2010/wordprocessingInk" xmlns:wne="http://schemas.microsoft.com/office/word/2006/wordml" xmlns:wps="http://schemas.microsoft.com/office/word/2010/wordprocessingShape" mc:Ignorable="w14 w15 w16se w16cid wp14">
+<w:endnotes xmlns:wpc="http://schemas.microsoft.com/office/word/2010/wordprocessingCanvas" xmlns:cx="http://schemas.microsoft.com/office/drawing/2014/chartex" xmlns:cx1="http://schemas.microsoft.com/office/drawing/2015/9/8/chartex" xmlns:cx2="http://schemas.microsoft.com/office/drawing/2015/10/21/chartex" xmlns:cx3="http://schemas.microsoft.com/office/drawing/2016/5/9/chartex" xmlns:cx4="http://schemas.microsoft.com/office/drawing/2016/5/10/chartex" xmlns:cx5="http://schemas.microsoft.com/office/drawing/2016/5/11/chartex" xmlns:cx6="http://schemas.microsoft.com/office/drawing/2016/5/12/chartex" xmlns:cx7="http://schemas.microsoft.com/office/drawing/2016/5/13/chartex" xmlns:cx8="http://schemas.microsoft.com/office/drawing/2016/5/14/chartex" xmlns:mc="http://schemas.openxmlformats.org/markup-compatibility/2006" xmlns:aink="http://schemas.microsoft.com/office/drawing/2016/ink" xmlns:am3d="http://schemas.microsoft.com/office/drawing/2017/model3d" xmlns:o="urn:schemas-microsoft-com:office:office" xmlns:oel="http://schemas.microsoft.com/office/2019/extlst" xmlns:r="http://schemas.openxmlformats.org/officeDocument/2006/relationships" xmlns:m="http://schemas.openxmlformats.org/officeDocument/2006/math" xmlns:v="urn:schemas-microsoft-com:vml" xmlns:wp14="http://schemas.microsoft.com/office/word/2010/wordprocessingDrawing" xmlns:wp="http://schemas.openxmlformats.org/drawingml/2006/wordprocessingDrawing" xmlns:w10="urn:schemas-microsoft-com:office:word" xmlns:w="http://schemas.openxmlformats.org/wordprocessingml/2006/main" xmlns:w14="http://schemas.microsoft.com/office/word/2010/wordml" xmlns:w15="http://schemas.microsoft.com/office/word/2012/wordml" xmlns:w16cex="http://schemas.microsoft.com/office/word/2018/wordml/cex" xmlns:w16cid="http://schemas.microsoft.com/office/word/2016/wordml/cid" xmlns:w16="http://schemas.microsoft.com/office/word/2018/wordml" xmlns:w16sdtdh="http://schemas.microsoft.com/office/word/2020/wordml/sdtdatahash" xmlns:w16se="http://schemas.microsoft.com/office/word/2015/wordml/symex" xmlns:wpg="http://schemas.microsoft.com/office/word/2010/wordprocessingGroup" xmlns:wpi="http://schemas.microsoft.com/office/word/2010/wordprocessingInk" xmlns:wne="http://schemas.microsoft.com/office/word/2006/wordml" xmlns:wps="http://schemas.microsoft.com/office/word/2010/wordprocessingShape" mc:Ignorable="w14 w15 w16se w16cid w16 w16cex w16sdtdh wp14">
   <w:endnote w:type="separator" w:id="-1">
     <w:p>
       <w:pPr>
@@ -576,7 +1388,7 @@
 </file>
 
 <file path=word/footer1.xml><?xml version="1.0" encoding="utf-8"?>
-<w:ftr xmlns:wpc="http://schemas.microsoft.com/office/word/2010/wordprocessingCanvas" xmlns:cx="http://schemas.microsoft.com/office/drawing/2014/chartex" xmlns:cx1="http://schemas.microsoft.com/office/drawing/2015/9/8/chartex" xmlns:cx2="http://schemas.microsoft.com/office/drawing/2015/10/21/chartex" xmlns:cx3="http://schemas.microsoft.com/office/drawing/2016/5/9/chartex" xmlns:cx4="http://schemas.microsoft.com/office/drawing/2016/5/10/chartex" xmlns:cx5="http://schemas.microsoft.com/office/drawing/2016/5/11/chartex" xmlns:cx6="http://schemas.microsoft.com/office/drawing/2016/5/12/chartex" xmlns:cx7="http://schemas.microsoft.com/office/drawing/2016/5/13/chartex" xmlns:cx8="http://schemas.microsoft.com/office/drawing/2016/5/14/chartex" xmlns:mc="http://schemas.openxmlformats.org/markup-compatibility/2006" xmlns:aink="http://schemas.microsoft.com/office/drawing/2016/ink" xmlns:am3d="http://schemas.microsoft.com/office/drawing/2017/model3d" xmlns:o="urn:schemas-microsoft-com:office:office" xmlns:r="http://schemas.openxmlformats.org/officeDocument/2006/relationships" xmlns:m="http://schemas.openxmlformats.org/officeDocument/2006/math" xmlns:v="urn:schemas-microsoft-com:vml" xmlns:wp14="http://schemas.microsoft.com/office/word/2010/wordprocessingDrawing" xmlns:wp="http://schemas.openxmlformats.org/drawingml/2006/wordprocessingDrawing" xmlns:w10="urn:schemas-microsoft-com:office:word" xmlns:w="http://schemas.openxmlformats.org/wordprocessingml/2006/main" xmlns:w14="http://schemas.microsoft.com/office/word/2010/wordml" xmlns:w15="http://schemas.microsoft.com/office/word/2012/wordml" xmlns:w16cid="http://schemas.microsoft.com/office/word/2016/wordml/cid" xmlns:w16se="http://schemas.microsoft.com/office/word/2015/wordml/symex" xmlns:wpg="http://schemas.microsoft.com/office/word/2010/wordprocessingGroup" xmlns:wpi="http://schemas.microsoft.com/office/word/2010/wordprocessingInk" xmlns:wne="http://schemas.microsoft.com/office/word/2006/wordml" xmlns:wps="http://schemas.microsoft.com/office/word/2010/wordprocessingShape" mc:Ignorable="w14 w15 w16se w16cid wp14">
+<w:ftr xmlns:wpc="http://schemas.microsoft.com/office/word/2010/wordprocessingCanvas" xmlns:cx="http://schemas.microsoft.com/office/drawing/2014/chartex" xmlns:cx1="http://schemas.microsoft.com/office/drawing/2015/9/8/chartex" xmlns:cx2="http://schemas.microsoft.com/office/drawing/2015/10/21/chartex" xmlns:cx3="http://schemas.microsoft.com/office/drawing/2016/5/9/chartex" xmlns:cx4="http://schemas.microsoft.com/office/drawing/2016/5/10/chartex" xmlns:cx5="http://schemas.microsoft.com/office/drawing/2016/5/11/chartex" xmlns:cx6="http://schemas.microsoft.com/office/drawing/2016/5/12/chartex" xmlns:cx7="http://schemas.microsoft.com/office/drawing/2016/5/13/chartex" xmlns:cx8="http://schemas.microsoft.com/office/drawing/2016/5/14/chartex" xmlns:mc="http://schemas.openxmlformats.org/markup-compatibility/2006" xmlns:aink="http://schemas.microsoft.com/office/drawing/2016/ink" xmlns:am3d="http://schemas.microsoft.com/office/drawing/2017/model3d" xmlns:o="urn:schemas-microsoft-com:office:office" xmlns:oel="http://schemas.microsoft.com/office/2019/extlst" xmlns:r="http://schemas.openxmlformats.org/officeDocument/2006/relationships" xmlns:m="http://schemas.openxmlformats.org/officeDocument/2006/math" xmlns:v="urn:schemas-microsoft-com:vml" xmlns:wp14="http://schemas.microsoft.com/office/word/2010/wordprocessingDrawing" xmlns:wp="http://schemas.openxmlformats.org/drawingml/2006/wordprocessingDrawing" xmlns:w10="urn:schemas-microsoft-com:office:word" xmlns:w="http://schemas.openxmlformats.org/wordprocessingml/2006/main" xmlns:w14="http://schemas.microsoft.com/office/word/2010/wordml" xmlns:w15="http://schemas.microsoft.com/office/word/2012/wordml" xmlns:w16cex="http://schemas.microsoft.com/office/word/2018/wordml/cex" xmlns:w16cid="http://schemas.microsoft.com/office/word/2016/wordml/cid" xmlns:w16="http://schemas.microsoft.com/office/word/2018/wordml" xmlns:w16sdtdh="http://schemas.microsoft.com/office/word/2020/wordml/sdtdatahash" xmlns:w16se="http://schemas.microsoft.com/office/word/2015/wordml/symex" xmlns:wpg="http://schemas.microsoft.com/office/word/2010/wordprocessingGroup" xmlns:wpi="http://schemas.microsoft.com/office/word/2010/wordprocessingInk" xmlns:wne="http://schemas.microsoft.com/office/word/2006/wordml" xmlns:wps="http://schemas.microsoft.com/office/word/2010/wordprocessingShape" mc:Ignorable="w14 w15 w16se w16cid w16 w16cex w16sdtdh wp14">
   <w:p>
     <w:pPr>
       <w:tabs>
@@ -593,11 +1405,9 @@
         </w:rPr>
         <w:alias w:val="Società"/>
         <w:id w:val="94679542"/>
-        <w:placeholder/>
         <w:dataBinding w:prefixMappings="xmlns:ns0='http://schemas.openxmlformats.org/officeDocument/2006/extended-properties'" w:xpath="/ns0:Properties[1]/ns0:Company[1]" w:storeItemID="{6668398D-A668-4E3E-A5EB-62B293D839F1}"/>
         <w:text/>
       </w:sdtPr>
-      <w:sdtEndPr/>
       <w:sdtContent>
         <w:r>
           <w:rPr>
@@ -707,7 +1517,7 @@
 </file>
 
 <file path=word/footnotes.xml><?xml version="1.0" encoding="utf-8"?>
-<w:footnotes xmlns:wpc="http://schemas.microsoft.com/office/word/2010/wordprocessingCanvas" xmlns:cx="http://schemas.microsoft.com/office/drawing/2014/chartex" xmlns:cx1="http://schemas.microsoft.com/office/drawing/2015/9/8/chartex" xmlns:cx2="http://schemas.microsoft.com/office/drawing/2015/10/21/chartex" xmlns:cx3="http://schemas.microsoft.com/office/drawing/2016/5/9/chartex" xmlns:cx4="http://schemas.microsoft.com/office/drawing/2016/5/10/chartex" xmlns:cx5="http://schemas.microsoft.com/office/drawing/2016/5/11/chartex" xmlns:cx6="http://schemas.microsoft.com/office/drawing/2016/5/12/chartex" xmlns:cx7="http://schemas.microsoft.com/office/drawing/2016/5/13/chartex" xmlns:cx8="http://schemas.microsoft.com/office/drawing/2016/5/14/chartex" xmlns:mc="http://schemas.openxmlformats.org/markup-compatibility/2006" xmlns:aink="http://schemas.microsoft.com/office/drawing/2016/ink" xmlns:am3d="http://schemas.microsoft.com/office/drawing/2017/model3d" xmlns:o="urn:schemas-microsoft-com:office:office" xmlns:r="http://schemas.openxmlformats.org/officeDocument/2006/relationships" xmlns:m="http://schemas.openxmlformats.org/officeDocument/2006/math" xmlns:v="urn:schemas-microsoft-com:vml" xmlns:wp14="http://schemas.microsoft.com/office/word/2010/wordprocessingDrawing" xmlns:wp="http://schemas.openxmlformats.org/drawingml/2006/wordprocessingDrawing" xmlns:w10="urn:schemas-microsoft-com:office:word" xmlns:w="http://schemas.openxmlformats.org/wordprocessingml/2006/main" xmlns:w14="http://schemas.microsoft.com/office/word/2010/wordml" xmlns:w15="http://schemas.microsoft.com/office/word/2012/wordml" xmlns:w16cid="http://schemas.microsoft.com/office/word/2016/wordml/cid" xmlns:w16se="http://schemas.microsoft.com/office/word/2015/wordml/symex" xmlns:wpg="http://schemas.microsoft.com/office/word/2010/wordprocessingGroup" xmlns:wpi="http://schemas.microsoft.com/office/word/2010/wordprocessingInk" xmlns:wne="http://schemas.microsoft.com/office/word/2006/wordml" xmlns:wps="http://schemas.microsoft.com/office/word/2010/wordprocessingShape" mc:Ignorable="w14 w15 w16se w16cid wp14">
+<w:footnotes xmlns:wpc="http://schemas.microsoft.com/office/word/2010/wordprocessingCanvas" xmlns:cx="http://schemas.microsoft.com/office/drawing/2014/chartex" xmlns:cx1="http://schemas.microsoft.com/office/drawing/2015/9/8/chartex" xmlns:cx2="http://schemas.microsoft.com/office/drawing/2015/10/21/chartex" xmlns:cx3="http://schemas.microsoft.com/office/drawing/2016/5/9/chartex" xmlns:cx4="http://schemas.microsoft.com/office/drawing/2016/5/10/chartex" xmlns:cx5="http://schemas.microsoft.com/office/drawing/2016/5/11/chartex" xmlns:cx6="http://schemas.microsoft.com/office/drawing/2016/5/12/chartex" xmlns:cx7="http://schemas.microsoft.com/office/drawing/2016/5/13/chartex" xmlns:cx8="http://schemas.microsoft.com/office/drawing/2016/5/14/chartex" xmlns:mc="http://schemas.openxmlformats.org/markup-compatibility/2006" xmlns:aink="http://schemas.microsoft.com/office/drawing/2016/ink" xmlns:am3d="http://schemas.microsoft.com/office/drawing/2017/model3d" xmlns:o="urn:schemas-microsoft-com:office:office" xmlns:oel="http://schemas.microsoft.com/office/2019/extlst" xmlns:r="http://schemas.openxmlformats.org/officeDocument/2006/relationships" xmlns:m="http://schemas.openxmlformats.org/officeDocument/2006/math" xmlns:v="urn:schemas-microsoft-com:vml" xmlns:wp14="http://schemas.microsoft.com/office/word/2010/wordprocessingDrawing" xmlns:wp="http://schemas.openxmlformats.org/drawingml/2006/wordprocessingDrawing" xmlns:w10="urn:schemas-microsoft-com:office:word" xmlns:w="http://schemas.openxmlformats.org/wordprocessingml/2006/main" xmlns:w14="http://schemas.microsoft.com/office/word/2010/wordml" xmlns:w15="http://schemas.microsoft.com/office/word/2012/wordml" xmlns:w16cex="http://schemas.microsoft.com/office/word/2018/wordml/cex" xmlns:w16cid="http://schemas.microsoft.com/office/word/2016/wordml/cid" xmlns:w16="http://schemas.microsoft.com/office/word/2018/wordml" xmlns:w16sdtdh="http://schemas.microsoft.com/office/word/2020/wordml/sdtdatahash" xmlns:w16se="http://schemas.microsoft.com/office/word/2015/wordml/symex" xmlns:wpg="http://schemas.microsoft.com/office/word/2010/wordprocessingGroup" xmlns:wpi="http://schemas.microsoft.com/office/word/2010/wordprocessingInk" xmlns:wne="http://schemas.microsoft.com/office/word/2006/wordml" xmlns:wps="http://schemas.microsoft.com/office/word/2010/wordprocessingShape" mc:Ignorable="w14 w15 w16se w16cid w16 w16cex w16sdtdh wp14">
   <w:footnote w:type="separator" w:id="-1">
     <w:p>
       <w:pPr>
@@ -732,7 +1542,7 @@
 </file>
 
 <file path=word/header1.xml><?xml version="1.0" encoding="utf-8"?>
-<w:hdr xmlns:wpc="http://schemas.microsoft.com/office/word/2010/wordprocessingCanvas" xmlns:cx="http://schemas.microsoft.com/office/drawing/2014/chartex" xmlns:cx1="http://schemas.microsoft.com/office/drawing/2015/9/8/chartex" xmlns:cx2="http://schemas.microsoft.com/office/drawing/2015/10/21/chartex" xmlns:cx3="http://schemas.microsoft.com/office/drawing/2016/5/9/chartex" xmlns:cx4="http://schemas.microsoft.com/office/drawing/2016/5/10/chartex" xmlns:cx5="http://schemas.microsoft.com/office/drawing/2016/5/11/chartex" xmlns:cx6="http://schemas.microsoft.com/office/drawing/2016/5/12/chartex" xmlns:cx7="http://schemas.microsoft.com/office/drawing/2016/5/13/chartex" xmlns:cx8="http://schemas.microsoft.com/office/drawing/2016/5/14/chartex" xmlns:mc="http://schemas.openxmlformats.org/markup-compatibility/2006" xmlns:aink="http://schemas.microsoft.com/office/drawing/2016/ink" xmlns:am3d="http://schemas.microsoft.com/office/drawing/2017/model3d" xmlns:o="urn:schemas-microsoft-com:office:office" xmlns:r="http://schemas.openxmlformats.org/officeDocument/2006/relationships" xmlns:m="http://schemas.openxmlformats.org/officeDocument/2006/math" xmlns:v="urn:schemas-microsoft-com:vml" xmlns:wp14="http://schemas.microsoft.com/office/word/2010/wordprocessingDrawing" xmlns:wp="http://schemas.openxmlformats.org/drawingml/2006/wordprocessingDrawing" xmlns:w10="urn:schemas-microsoft-com:office:word" xmlns:w="http://schemas.openxmlformats.org/wordprocessingml/2006/main" xmlns:w14="http://schemas.microsoft.com/office/word/2010/wordml" xmlns:w15="http://schemas.microsoft.com/office/word/2012/wordml" xmlns:w16cid="http://schemas.microsoft.com/office/word/2016/wordml/cid" xmlns:w16se="http://schemas.microsoft.com/office/word/2015/wordml/symex" xmlns:wpg="http://schemas.microsoft.com/office/word/2010/wordprocessingGroup" xmlns:wpi="http://schemas.microsoft.com/office/word/2010/wordprocessingInk" xmlns:wne="http://schemas.microsoft.com/office/word/2006/wordml" xmlns:wps="http://schemas.microsoft.com/office/word/2010/wordprocessingShape" mc:Ignorable="w14 w15 w16se w16cid wp14">
+<w:hdr xmlns:wpc="http://schemas.microsoft.com/office/word/2010/wordprocessingCanvas" xmlns:cx="http://schemas.microsoft.com/office/drawing/2014/chartex" xmlns:cx1="http://schemas.microsoft.com/office/drawing/2015/9/8/chartex" xmlns:cx2="http://schemas.microsoft.com/office/drawing/2015/10/21/chartex" xmlns:cx3="http://schemas.microsoft.com/office/drawing/2016/5/9/chartex" xmlns:cx4="http://schemas.microsoft.com/office/drawing/2016/5/10/chartex" xmlns:cx5="http://schemas.microsoft.com/office/drawing/2016/5/11/chartex" xmlns:cx6="http://schemas.microsoft.com/office/drawing/2016/5/12/chartex" xmlns:cx7="http://schemas.microsoft.com/office/drawing/2016/5/13/chartex" xmlns:cx8="http://schemas.microsoft.com/office/drawing/2016/5/14/chartex" xmlns:mc="http://schemas.openxmlformats.org/markup-compatibility/2006" xmlns:aink="http://schemas.microsoft.com/office/drawing/2016/ink" xmlns:am3d="http://schemas.microsoft.com/office/drawing/2017/model3d" xmlns:o="urn:schemas-microsoft-com:office:office" xmlns:oel="http://schemas.microsoft.com/office/2019/extlst" xmlns:r="http://schemas.openxmlformats.org/officeDocument/2006/relationships" xmlns:m="http://schemas.openxmlformats.org/officeDocument/2006/math" xmlns:v="urn:schemas-microsoft-com:vml" xmlns:wp14="http://schemas.microsoft.com/office/word/2010/wordprocessingDrawing" xmlns:wp="http://schemas.openxmlformats.org/drawingml/2006/wordprocessingDrawing" xmlns:w10="urn:schemas-microsoft-com:office:word" xmlns:w="http://schemas.openxmlformats.org/wordprocessingml/2006/main" xmlns:w14="http://schemas.microsoft.com/office/word/2010/wordml" xmlns:w15="http://schemas.microsoft.com/office/word/2012/wordml" xmlns:w16cex="http://schemas.microsoft.com/office/word/2018/wordml/cex" xmlns:w16cid="http://schemas.microsoft.com/office/word/2016/wordml/cid" xmlns:w16="http://schemas.microsoft.com/office/word/2018/wordml" xmlns:w16sdtdh="http://schemas.microsoft.com/office/word/2020/wordml/sdtdatahash" xmlns:w16se="http://schemas.microsoft.com/office/word/2015/wordml/symex" xmlns:wpg="http://schemas.microsoft.com/office/word/2010/wordprocessingGroup" xmlns:wpi="http://schemas.microsoft.com/office/word/2010/wordprocessingInk" xmlns:wne="http://schemas.microsoft.com/office/word/2006/wordml" xmlns:wps="http://schemas.microsoft.com/office/word/2010/wordprocessingShape" mc:Ignorable="w14 w15 w16se w16cid w16 w16cex w16sdtdh wp14">
   <w:p>
     <w:pPr>
       <w:rPr>
@@ -751,7 +1561,7 @@
 </file>
 
 <file path=word/numbering.xml><?xml version="1.0" encoding="utf-8"?>
-<w:numbering xmlns:wpc="http://schemas.microsoft.com/office/word/2010/wordprocessingCanvas" xmlns:cx="http://schemas.microsoft.com/office/drawing/2014/chartex" xmlns:cx1="http://schemas.microsoft.com/office/drawing/2015/9/8/chartex" xmlns:cx2="http://schemas.microsoft.com/office/drawing/2015/10/21/chartex" xmlns:cx3="http://schemas.microsoft.com/office/drawing/2016/5/9/chartex" xmlns:cx4="http://schemas.microsoft.com/office/drawing/2016/5/10/chartex" xmlns:cx5="http://schemas.microsoft.com/office/drawing/2016/5/11/chartex" xmlns:cx6="http://schemas.microsoft.com/office/drawing/2016/5/12/chartex" xmlns:cx7="http://schemas.microsoft.com/office/drawing/2016/5/13/chartex" xmlns:cx8="http://schemas.microsoft.com/office/drawing/2016/5/14/chartex" xmlns:mc="http://schemas.openxmlformats.org/markup-compatibility/2006" xmlns:aink="http://schemas.microsoft.com/office/drawing/2016/ink" xmlns:am3d="http://schemas.microsoft.com/office/drawing/2017/model3d" xmlns:o="urn:schemas-microsoft-com:office:office" xmlns:r="http://schemas.openxmlformats.org/officeDocument/2006/relationships" xmlns:m="http://schemas.openxmlformats.org/officeDocument/2006/math" xmlns:v="urn:schemas-microsoft-com:vml" xmlns:wp14="http://schemas.microsoft.com/office/word/2010/wordprocessingDrawing" xmlns:wp="http://schemas.openxmlformats.org/drawingml/2006/wordprocessingDrawing" xmlns:w10="urn:schemas-microsoft-com:office:word" xmlns:w="http://schemas.openxmlformats.org/wordprocessingml/2006/main" xmlns:w14="http://schemas.microsoft.com/office/word/2010/wordml" xmlns:w15="http://schemas.microsoft.com/office/word/2012/wordml" xmlns:w16cid="http://schemas.microsoft.com/office/word/2016/wordml/cid" xmlns:w16se="http://schemas.microsoft.com/office/word/2015/wordml/symex" xmlns:wpg="http://schemas.microsoft.com/office/word/2010/wordprocessingGroup" xmlns:wpi="http://schemas.microsoft.com/office/word/2010/wordprocessingInk" xmlns:wne="http://schemas.microsoft.com/office/word/2006/wordml" xmlns:wps="http://schemas.microsoft.com/office/word/2010/wordprocessingShape" mc:Ignorable="w14 w15 w16se w16cid wp14">
+<w:numbering xmlns:wpc="http://schemas.microsoft.com/office/word/2010/wordprocessingCanvas" xmlns:cx="http://schemas.microsoft.com/office/drawing/2014/chartex" xmlns:cx1="http://schemas.microsoft.com/office/drawing/2015/9/8/chartex" xmlns:cx2="http://schemas.microsoft.com/office/drawing/2015/10/21/chartex" xmlns:cx3="http://schemas.microsoft.com/office/drawing/2016/5/9/chartex" xmlns:cx4="http://schemas.microsoft.com/office/drawing/2016/5/10/chartex" xmlns:cx5="http://schemas.microsoft.com/office/drawing/2016/5/11/chartex" xmlns:cx6="http://schemas.microsoft.com/office/drawing/2016/5/12/chartex" xmlns:cx7="http://schemas.microsoft.com/office/drawing/2016/5/13/chartex" xmlns:cx8="http://schemas.microsoft.com/office/drawing/2016/5/14/chartex" xmlns:mc="http://schemas.openxmlformats.org/markup-compatibility/2006" xmlns:aink="http://schemas.microsoft.com/office/drawing/2016/ink" xmlns:am3d="http://schemas.microsoft.com/office/drawing/2017/model3d" xmlns:o="urn:schemas-microsoft-com:office:office" xmlns:oel="http://schemas.microsoft.com/office/2019/extlst" xmlns:r="http://schemas.openxmlformats.org/officeDocument/2006/relationships" xmlns:m="http://schemas.openxmlformats.org/officeDocument/2006/math" xmlns:v="urn:schemas-microsoft-com:vml" xmlns:wp14="http://schemas.microsoft.com/office/word/2010/wordprocessingDrawing" xmlns:wp="http://schemas.openxmlformats.org/drawingml/2006/wordprocessingDrawing" xmlns:w10="urn:schemas-microsoft-com:office:word" xmlns:w="http://schemas.openxmlformats.org/wordprocessingml/2006/main" xmlns:w14="http://schemas.microsoft.com/office/word/2010/wordml" xmlns:w15="http://schemas.microsoft.com/office/word/2012/wordml" xmlns:w16cex="http://schemas.microsoft.com/office/word/2018/wordml/cex" xmlns:w16cid="http://schemas.microsoft.com/office/word/2016/wordml/cid" xmlns:w16="http://schemas.microsoft.com/office/word/2018/wordml" xmlns:w16sdtdh="http://schemas.microsoft.com/office/word/2020/wordml/sdtdatahash" xmlns:w16se="http://schemas.microsoft.com/office/word/2015/wordml/symex" xmlns:wpg="http://schemas.microsoft.com/office/word/2010/wordprocessingGroup" xmlns:wpi="http://schemas.microsoft.com/office/word/2010/wordprocessingInk" xmlns:wne="http://schemas.microsoft.com/office/word/2006/wordml" xmlns:wps="http://schemas.microsoft.com/office/word/2010/wordprocessingShape" mc:Ignorable="w14 w15 w16se w16cid w16 w16cex w16sdtdh wp14">
   <w:abstractNum w:abstractNumId="0" w15:restartNumberingAfterBreak="0">
     <w:nsid w:val="1AC113DD"/>
     <w:multiLevelType w:val="hybridMultilevel"/>
@@ -2892,6 +3702,118 @@
     </w:lvl>
   </w:abstractNum>
   <w:abstractNum w:abstractNumId="19" w15:restartNumberingAfterBreak="0">
+    <w:nsid w:val="7BFF3D10"/>
+    <w:multiLevelType w:val="hybridMultilevel"/>
+    <w:tmpl w:val="7EF4CA7A"/>
+    <w:lvl w:ilvl="0" w:tplc="91A873DE">
+      <w:numFmt w:val="bullet"/>
+      <w:lvlText w:val=""/>
+      <w:lvlJc w:val="left"/>
+      <w:pPr>
+        <w:ind w:left="720" w:hanging="360"/>
+      </w:pPr>
+      <w:rPr>
+        <w:rFonts w:ascii="Symbol" w:eastAsiaTheme="minorHAnsi" w:hAnsi="Symbol" w:cs="Arial" w:hint="default"/>
+      </w:rPr>
+    </w:lvl>
+    <w:lvl w:ilvl="1" w:tplc="08100003" w:tentative="1">
+      <w:start w:val="1"/>
+      <w:numFmt w:val="bullet"/>
+      <w:lvlText w:val="o"/>
+      <w:lvlJc w:val="left"/>
+      <w:pPr>
+        <w:ind w:left="1440" w:hanging="360"/>
+      </w:pPr>
+      <w:rPr>
+        <w:rFonts w:ascii="Courier New" w:hAnsi="Courier New" w:cs="Courier New" w:hint="default"/>
+      </w:rPr>
+    </w:lvl>
+    <w:lvl w:ilvl="2" w:tplc="08100005" w:tentative="1">
+      <w:start w:val="1"/>
+      <w:numFmt w:val="bullet"/>
+      <w:lvlText w:val=""/>
+      <w:lvlJc w:val="left"/>
+      <w:pPr>
+        <w:ind w:left="2160" w:hanging="360"/>
+      </w:pPr>
+      <w:rPr>
+        <w:rFonts w:ascii="Wingdings" w:hAnsi="Wingdings" w:hint="default"/>
+      </w:rPr>
+    </w:lvl>
+    <w:lvl w:ilvl="3" w:tplc="08100001" w:tentative="1">
+      <w:start w:val="1"/>
+      <w:numFmt w:val="bullet"/>
+      <w:lvlText w:val=""/>
+      <w:lvlJc w:val="left"/>
+      <w:pPr>
+        <w:ind w:left="2880" w:hanging="360"/>
+      </w:pPr>
+      <w:rPr>
+        <w:rFonts w:ascii="Symbol" w:hAnsi="Symbol" w:hint="default"/>
+      </w:rPr>
+    </w:lvl>
+    <w:lvl w:ilvl="4" w:tplc="08100003" w:tentative="1">
+      <w:start w:val="1"/>
+      <w:numFmt w:val="bullet"/>
+      <w:lvlText w:val="o"/>
+      <w:lvlJc w:val="left"/>
+      <w:pPr>
+        <w:ind w:left="3600" w:hanging="360"/>
+      </w:pPr>
+      <w:rPr>
+        <w:rFonts w:ascii="Courier New" w:hAnsi="Courier New" w:cs="Courier New" w:hint="default"/>
+      </w:rPr>
+    </w:lvl>
+    <w:lvl w:ilvl="5" w:tplc="08100005" w:tentative="1">
+      <w:start w:val="1"/>
+      <w:numFmt w:val="bullet"/>
+      <w:lvlText w:val=""/>
+      <w:lvlJc w:val="left"/>
+      <w:pPr>
+        <w:ind w:left="4320" w:hanging="360"/>
+      </w:pPr>
+      <w:rPr>
+        <w:rFonts w:ascii="Wingdings" w:hAnsi="Wingdings" w:hint="default"/>
+      </w:rPr>
+    </w:lvl>
+    <w:lvl w:ilvl="6" w:tplc="08100001" w:tentative="1">
+      <w:start w:val="1"/>
+      <w:numFmt w:val="bullet"/>
+      <w:lvlText w:val=""/>
+      <w:lvlJc w:val="left"/>
+      <w:pPr>
+        <w:ind w:left="5040" w:hanging="360"/>
+      </w:pPr>
+      <w:rPr>
+        <w:rFonts w:ascii="Symbol" w:hAnsi="Symbol" w:hint="default"/>
+      </w:rPr>
+    </w:lvl>
+    <w:lvl w:ilvl="7" w:tplc="08100003" w:tentative="1">
+      <w:start w:val="1"/>
+      <w:numFmt w:val="bullet"/>
+      <w:lvlText w:val="o"/>
+      <w:lvlJc w:val="left"/>
+      <w:pPr>
+        <w:ind w:left="5760" w:hanging="360"/>
+      </w:pPr>
+      <w:rPr>
+        <w:rFonts w:ascii="Courier New" w:hAnsi="Courier New" w:cs="Courier New" w:hint="default"/>
+      </w:rPr>
+    </w:lvl>
+    <w:lvl w:ilvl="8" w:tplc="08100005" w:tentative="1">
+      <w:start w:val="1"/>
+      <w:numFmt w:val="bullet"/>
+      <w:lvlText w:val=""/>
+      <w:lvlJc w:val="left"/>
+      <w:pPr>
+        <w:ind w:left="6480" w:hanging="360"/>
+      </w:pPr>
+      <w:rPr>
+        <w:rFonts w:ascii="Wingdings" w:hAnsi="Wingdings" w:hint="default"/>
+      </w:rPr>
+    </w:lvl>
+  </w:abstractNum>
+  <w:abstractNum w:abstractNumId="20" w15:restartNumberingAfterBreak="0">
     <w:nsid w:val="7DC25969"/>
     <w:multiLevelType w:val="hybridMultilevel"/>
     <w:tmpl w:val="49A4B118"/>
@@ -2980,71 +3902,74 @@
       </w:pPr>
     </w:lvl>
   </w:abstractNum>
-  <w:num w:numId="1">
+  <w:num w:numId="1" w16cid:durableId="1513102359">
     <w:abstractNumId w:val="14"/>
   </w:num>
-  <w:num w:numId="2">
+  <w:num w:numId="2" w16cid:durableId="1016344740">
     <w:abstractNumId w:val="12"/>
   </w:num>
-  <w:num w:numId="3">
+  <w:num w:numId="3" w16cid:durableId="1427965312">
     <w:abstractNumId w:val="15"/>
   </w:num>
-  <w:num w:numId="4">
+  <w:num w:numId="4" w16cid:durableId="1794132403">
     <w:abstractNumId w:val="4"/>
   </w:num>
-  <w:num w:numId="5">
+  <w:num w:numId="5" w16cid:durableId="326180136">
     <w:abstractNumId w:val="18"/>
   </w:num>
-  <w:num w:numId="6">
+  <w:num w:numId="6" w16cid:durableId="575017696">
     <w:abstractNumId w:val="1"/>
   </w:num>
-  <w:num w:numId="7">
+  <w:num w:numId="7" w16cid:durableId="697851025">
     <w:abstractNumId w:val="16"/>
   </w:num>
-  <w:num w:numId="8">
+  <w:num w:numId="8" w16cid:durableId="110130549">
     <w:abstractNumId w:val="8"/>
   </w:num>
-  <w:num w:numId="9">
+  <w:num w:numId="9" w16cid:durableId="1996446814">
     <w:abstractNumId w:val="5"/>
   </w:num>
-  <w:num w:numId="10">
+  <w:num w:numId="10" w16cid:durableId="1730155615">
     <w:abstractNumId w:val="7"/>
   </w:num>
-  <w:num w:numId="11">
+  <w:num w:numId="11" w16cid:durableId="218129709">
     <w:abstractNumId w:val="13"/>
   </w:num>
-  <w:num w:numId="12">
+  <w:num w:numId="12" w16cid:durableId="1616593208">
     <w:abstractNumId w:val="0"/>
   </w:num>
-  <w:num w:numId="13">
+  <w:num w:numId="13" w16cid:durableId="1161896667">
     <w:abstractNumId w:val="3"/>
   </w:num>
-  <w:num w:numId="14">
+  <w:num w:numId="14" w16cid:durableId="22021916">
     <w:abstractNumId w:val="10"/>
   </w:num>
-  <w:num w:numId="15">
+  <w:num w:numId="15" w16cid:durableId="349994895">
     <w:abstractNumId w:val="6"/>
   </w:num>
-  <w:num w:numId="16">
+  <w:num w:numId="16" w16cid:durableId="694379756">
     <w:abstractNumId w:val="11"/>
   </w:num>
-  <w:num w:numId="17">
-    <w:abstractNumId w:val="19"/>
+  <w:num w:numId="17" w16cid:durableId="1590894983">
+    <w:abstractNumId w:val="20"/>
   </w:num>
-  <w:num w:numId="18">
+  <w:num w:numId="18" w16cid:durableId="6828482">
     <w:abstractNumId w:val="9"/>
   </w:num>
-  <w:num w:numId="19">
+  <w:num w:numId="19" w16cid:durableId="1387947969">
     <w:abstractNumId w:val="17"/>
   </w:num>
-  <w:num w:numId="20">
+  <w:num w:numId="20" w16cid:durableId="1855220451">
     <w:abstractNumId w:val="2"/>
+  </w:num>
+  <w:num w:numId="21" w16cid:durableId="1419137968">
+    <w:abstractNumId w:val="19"/>
   </w:num>
 </w:numbering>
 </file>
 
 <file path=word/styles.xml><?xml version="1.0" encoding="utf-8"?>
-<w:styles xmlns:mc="http://schemas.openxmlformats.org/markup-compatibility/2006" xmlns:r="http://schemas.openxmlformats.org/officeDocument/2006/relationships" xmlns:w="http://schemas.openxmlformats.org/wordprocessingml/2006/main" xmlns:w14="http://schemas.microsoft.com/office/word/2010/wordml" xmlns:w15="http://schemas.microsoft.com/office/word/2012/wordml" xmlns:w16cid="http://schemas.microsoft.com/office/word/2016/wordml/cid" xmlns:w16se="http://schemas.microsoft.com/office/word/2015/wordml/symex" mc:Ignorable="w14 w15 w16se w16cid">
+<w:styles xmlns:mc="http://schemas.openxmlformats.org/markup-compatibility/2006" xmlns:r="http://schemas.openxmlformats.org/officeDocument/2006/relationships" xmlns:w="http://schemas.openxmlformats.org/wordprocessingml/2006/main" xmlns:w14="http://schemas.microsoft.com/office/word/2010/wordml" xmlns:w15="http://schemas.microsoft.com/office/word/2012/wordml" xmlns:w16cex="http://schemas.microsoft.com/office/word/2018/wordml/cex" xmlns:w16cid="http://schemas.microsoft.com/office/word/2016/wordml/cid" xmlns:w16="http://schemas.microsoft.com/office/word/2018/wordml" xmlns:w16sdtdh="http://schemas.microsoft.com/office/word/2020/wordml/sdtdatahash" xmlns:w16se="http://schemas.microsoft.com/office/word/2015/wordml/symex" mc:Ignorable="w14 w15 w16se w16cid w16 w16cex w16sdtdh">
   <w:docDefaults>
     <w:rPrDefault>
       <w:rPr>
@@ -3060,7 +3985,7 @@
       </w:pPr>
     </w:pPrDefault>
   </w:docDefaults>
-  <w:latentStyles w:defLockedState="0" w:defUIPriority="99" w:defSemiHidden="0" w:defUnhideWhenUsed="0" w:defQFormat="0" w:count="375">
+  <w:latentStyles w:defLockedState="0" w:defUIPriority="99" w:defSemiHidden="0" w:defUnhideWhenUsed="0" w:defQFormat="0" w:count="376">
     <w:lsdException w:name="Normal" w:uiPriority="0" w:qFormat="1"/>
     <w:lsdException w:name="heading 1" w:uiPriority="9" w:qFormat="1"/>
     <w:lsdException w:name="heading 2" w:semiHidden="1" w:uiPriority="9" w:unhideWhenUsed="1" w:qFormat="1"/>
@@ -3436,6 +4361,7 @@
     <w:lsdException w:name="Smart Hyperlink" w:semiHidden="1" w:unhideWhenUsed="1"/>
     <w:lsdException w:name="Hashtag" w:semiHidden="1" w:unhideWhenUsed="1"/>
     <w:lsdException w:name="Unresolved Mention" w:semiHidden="1" w:unhideWhenUsed="1"/>
+    <w:lsdException w:name="Smart Link" w:semiHidden="1" w:unhideWhenUsed="1"/>
   </w:latentStyles>
   <w:style w:type="paragraph" w:default="1" w:styleId="Normale">
     <w:name w:val="Normal"/>
@@ -4177,7 +5103,7 @@
 </file>
 
 <file path=customXml/itemProps1.xml><?xml version="1.0" encoding="utf-8"?>
-<ds:datastoreItem xmlns:ds="http://schemas.openxmlformats.org/officeDocument/2006/customXml" ds:itemID="{67AE31D1-1088-4FDF-AD67-678FCF847344}">
+<ds:datastoreItem xmlns:ds="http://schemas.openxmlformats.org/officeDocument/2006/customXml" ds:itemID="{9C4CFEEC-20A3-4ECD-8E34-40B4CCBEAD45}">
   <ds:schemaRefs>
     <ds:schemaRef ds:uri="http://schemas.openxmlformats.org/officeDocument/2006/bibliography"/>
   </ds:schemaRefs>
